--- a/backend/templates/2022 09 08 - PARCOURS CLIENT_DER_CIF_vf - 16.11.2022.docx
+++ b/backend/templates/2022 09 08 - PARCOURS CLIENT_DER_CIF_vf - 16.11.2022.docx
@@ -2362,7 +2362,7 @@
         <w:rPr>
           <w:rFonts w:cstheme="minorHAnsi"/>
         </w:rPr>
-        <w:t xml:space="preserve">Courriel :  ____________________________________________________________ </w:t>
+        <w:t xml:space="preserve">Courriel :  {__FIELD__} </w:t>
       </w:r>
     </w:p>
     <w:p>
